--- a/stimulus_aiu_backend/templates/application_template.docx
+++ b/stimulus_aiu_backend/templates/application_template.docx
@@ -420,6 +420,7 @@
           <w:rFonts w:ascii="Times New Roman" w:hAnsi="Times New Roman" w:cs="Times New Roman"/>
           <w:sz w:val="24"/>
           <w:szCs w:val="24"/>
+          <w:lang w:val="en-US"/>
         </w:rPr>
       </w:pPr>
       <w:r>
@@ -435,6 +436,7 @@
           <w:rFonts w:ascii="Times New Roman" w:hAnsi="Times New Roman" w:cs="Times New Roman"/>
           <w:sz w:val="24"/>
           <w:szCs w:val="24"/>
+          <w:lang w:val="en-US"/>
         </w:rPr>
         <w:t>:</w:t>
       </w:r>
@@ -443,14 +445,61 @@
           <w:rFonts w:ascii="Times New Roman" w:hAnsi="Times New Roman" w:cs="Times New Roman"/>
           <w:sz w:val="24"/>
           <w:szCs w:val="24"/>
-        </w:rPr>
-        <w:t>{{ year }} , Номер</w:t>
-      </w:r>
-      <w:r>
-        <w:rPr>
-          <w:rFonts w:ascii="Times New Roman" w:hAnsi="Times New Roman" w:cs="Times New Roman"/>
-          <w:sz w:val="24"/>
-          <w:szCs w:val="24"/>
+          <w:lang w:val="en-US"/>
+        </w:rPr>
+        <w:t xml:space="preserve">{{ year }}, </w:t>
+      </w:r>
+      <w:r>
+        <w:rPr>
+          <w:rFonts w:ascii="Times New Roman" w:hAnsi="Times New Roman" w:cs="Times New Roman"/>
+          <w:sz w:val="24"/>
+          <w:szCs w:val="24"/>
+          <w:lang w:val="en-US"/>
+        </w:rPr>
+        <w:t>Volume</w:t>
+      </w:r>
+      <w:r>
+        <w:rPr>
+          <w:rFonts w:ascii="Times New Roman" w:hAnsi="Times New Roman" w:cs="Times New Roman"/>
+          <w:sz w:val="24"/>
+          <w:szCs w:val="24"/>
+          <w:lang w:val="en-US"/>
+        </w:rPr>
+        <w:t xml:space="preserve"> (</w:t>
+      </w:r>
+      <w:r>
+        <w:rPr>
+          <w:rFonts w:ascii="Times New Roman" w:hAnsi="Times New Roman" w:cs="Times New Roman"/>
+          <w:sz w:val="24"/>
+          <w:szCs w:val="24"/>
+          <w:lang w:val="en-US"/>
+        </w:rPr>
+        <w:t>Issue</w:t>
+      </w:r>
+      <w:r>
+        <w:rPr>
+          <w:rFonts w:ascii="Times New Roman" w:hAnsi="Times New Roman" w:cs="Times New Roman"/>
+          <w:sz w:val="24"/>
+          <w:szCs w:val="24"/>
+          <w:lang w:val="en-US"/>
+        </w:rPr>
+        <w:t>)/</w:t>
+      </w:r>
+      <w:r>
+        <w:rPr>
+          <w:rFonts w:ascii="Times New Roman" w:hAnsi="Times New Roman" w:cs="Times New Roman"/>
+          <w:sz w:val="24"/>
+          <w:szCs w:val="24"/>
+          <w:lang w:val="en-US"/>
+        </w:rPr>
+        <w:t>article number</w:t>
+      </w:r>
+      <w:r>
+        <w:rPr>
+          <w:rFonts w:ascii="Times New Roman" w:hAnsi="Times New Roman" w:cs="Times New Roman"/>
+          <w:sz w:val="24"/>
+          <w:szCs w:val="24"/>
+          <w:lang w:val="en-US"/>
         </w:rPr>
         <w:t>:</w:t>
       </w:r>
@@ -459,6 +508,7 @@
           <w:rFonts w:ascii="Times New Roman" w:hAnsi="Times New Roman" w:cs="Times New Roman"/>
           <w:sz w:val="24"/>
           <w:szCs w:val="24"/>
+          <w:lang w:val="en-US"/>
         </w:rPr>
         <w:t xml:space="preserve"> </w:t>
       </w:r>
@@ -467,6 +517,7 @@
           <w:rFonts w:ascii="Times New Roman" w:hAnsi="Times New Roman" w:cs="Times New Roman"/>
           <w:sz w:val="24"/>
           <w:szCs w:val="24"/>
+          <w:lang w:val="en-US"/>
         </w:rPr>
         <w:t>{{ number }}</w:t>
       </w:r>
@@ -475,6 +526,7 @@
           <w:rFonts w:ascii="Times New Roman" w:hAnsi="Times New Roman" w:cs="Times New Roman"/>
           <w:sz w:val="24"/>
           <w:szCs w:val="24"/>
+          <w:lang w:val="en-US"/>
         </w:rPr>
         <w:t>,</w:t>
       </w:r>
@@ -483,64 +535,7 @@
           <w:rFonts w:ascii="Times New Roman" w:hAnsi="Times New Roman" w:cs="Times New Roman"/>
           <w:sz w:val="24"/>
           <w:szCs w:val="24"/>
-        </w:rPr>
-        <w:t xml:space="preserve">  Том {{ volume }}</w:t>
-      </w:r>
-      <w:r>
-        <w:rPr>
-          <w:rFonts w:ascii="Times New Roman" w:hAnsi="Times New Roman" w:cs="Times New Roman"/>
-          <w:sz w:val="24"/>
-          <w:szCs w:val="24"/>
-        </w:rPr>
-        <w:t>,</w:t>
-      </w:r>
-      <w:r>
-        <w:rPr>
-          <w:rFonts w:ascii="Times New Roman" w:hAnsi="Times New Roman" w:cs="Times New Roman"/>
-          <w:sz w:val="24"/>
-          <w:szCs w:val="24"/>
-        </w:rPr>
-        <w:t xml:space="preserve">  </w:t>
-      </w:r>
-      <w:r>
-        <w:rPr>
-          <w:rFonts w:ascii="Times New Roman" w:hAnsi="Times New Roman" w:cs="Times New Roman"/>
-          <w:sz w:val="24"/>
-          <w:szCs w:val="24"/>
-        </w:rPr>
-        <w:t>Страницы {{ pages }}</w:t>
-      </w:r>
-    </w:p>
-    <w:p>
-      <w:pPr>
-        <w:jc w:val="both"/>
-        <w:rPr>
-          <w:rFonts w:ascii="Times New Roman" w:hAnsi="Times New Roman" w:cs="Times New Roman"/>
-          <w:sz w:val="24"/>
-          <w:szCs w:val="24"/>
-        </w:rPr>
-      </w:pPr>
-      <w:r>
-        <w:rPr>
-          <w:rFonts w:ascii="Times New Roman" w:hAnsi="Times New Roman" w:cs="Times New Roman"/>
-          <w:sz w:val="24"/>
-          <w:szCs w:val="24"/>
-        </w:rPr>
-        <w:t>DOI статьи</w:t>
-      </w:r>
-      <w:r>
-        <w:rPr>
-          <w:rFonts w:ascii="Times New Roman" w:hAnsi="Times New Roman" w:cs="Times New Roman"/>
-          <w:sz w:val="24"/>
-          <w:szCs w:val="24"/>
-        </w:rPr>
-        <w:t>:</w:t>
-      </w:r>
-      <w:r>
-        <w:rPr>
-          <w:rFonts w:ascii="Times New Roman" w:hAnsi="Times New Roman" w:cs="Times New Roman"/>
-          <w:sz w:val="24"/>
-          <w:szCs w:val="24"/>
+          <w:lang w:val="en-US"/>
         </w:rPr>
         <w:t xml:space="preserve"> </w:t>
       </w:r>
@@ -550,278 +545,320 @@
           <w:sz w:val="24"/>
           <w:szCs w:val="24"/>
         </w:rPr>
-        <w:t>{{ doi }}</w:t>
-      </w:r>
-    </w:p>
-    <w:p>
-      <w:pPr>
-        <w:jc w:val="both"/>
-        <w:rPr>
-          <w:rFonts w:ascii="Times New Roman" w:hAnsi="Times New Roman" w:cs="Times New Roman"/>
-          <w:sz w:val="24"/>
-          <w:szCs w:val="24"/>
-        </w:rPr>
-      </w:pPr>
-      <w:r>
-        <w:rPr>
-          <w:rFonts w:ascii="Times New Roman" w:hAnsi="Times New Roman" w:cs="Times New Roman"/>
-          <w:sz w:val="24"/>
-          <w:szCs w:val="24"/>
-        </w:rPr>
-        <w:t xml:space="preserve">{% </w:t>
-      </w:r>
-      <w:r>
-        <w:rPr>
-          <w:rFonts w:ascii="Times New Roman" w:hAnsi="Times New Roman" w:cs="Times New Roman"/>
-          <w:sz w:val="24"/>
-          <w:szCs w:val="24"/>
-          <w:lang w:val="en-US"/>
-        </w:rPr>
-        <w:t>if</w:t>
-      </w:r>
-      <w:r>
-        <w:rPr>
-          <w:rFonts w:ascii="Times New Roman" w:hAnsi="Times New Roman" w:cs="Times New Roman"/>
-          <w:sz w:val="24"/>
-          <w:szCs w:val="24"/>
-        </w:rPr>
-        <w:t xml:space="preserve"> </w:t>
-      </w:r>
-      <w:r>
-        <w:rPr>
-          <w:rFonts w:ascii="Times New Roman" w:hAnsi="Times New Roman" w:cs="Times New Roman"/>
-          <w:sz w:val="24"/>
-          <w:szCs w:val="24"/>
-          <w:lang w:val="en-US"/>
-        </w:rPr>
-        <w:t>indexation</w:t>
-      </w:r>
-      <w:r>
-        <w:rPr>
-          <w:rFonts w:ascii="Times New Roman" w:hAnsi="Times New Roman" w:cs="Times New Roman"/>
-          <w:sz w:val="24"/>
-          <w:szCs w:val="24"/>
-        </w:rPr>
-        <w:t xml:space="preserve"> == '</w:t>
-      </w:r>
-      <w:r>
-        <w:rPr>
-          <w:rFonts w:ascii="Times New Roman" w:hAnsi="Times New Roman" w:cs="Times New Roman"/>
-          <w:sz w:val="24"/>
-          <w:szCs w:val="24"/>
-          <w:lang w:val="en-US"/>
-        </w:rPr>
-        <w:t>wos</w:t>
-      </w:r>
-      <w:r>
-        <w:rPr>
-          <w:rFonts w:ascii="Times New Roman" w:hAnsi="Times New Roman" w:cs="Times New Roman"/>
-          <w:sz w:val="24"/>
-          <w:szCs w:val="24"/>
-        </w:rPr>
-        <w:t xml:space="preserve">' %}Квартиль журнала: {{ </w:t>
-      </w:r>
-      <w:r>
-        <w:rPr>
-          <w:rFonts w:ascii="Times New Roman" w:hAnsi="Times New Roman" w:cs="Times New Roman"/>
-          <w:sz w:val="24"/>
-          <w:szCs w:val="24"/>
-          <w:lang w:val="en-US"/>
-        </w:rPr>
-        <w:t>quartile</w:t>
-      </w:r>
-      <w:r>
-        <w:rPr>
-          <w:rFonts w:ascii="Times New Roman" w:hAnsi="Times New Roman" w:cs="Times New Roman"/>
-          <w:sz w:val="24"/>
-          <w:szCs w:val="24"/>
-        </w:rPr>
-        <w:t xml:space="preserve"> }}{% </w:t>
-      </w:r>
-      <w:r>
-        <w:rPr>
-          <w:rFonts w:ascii="Times New Roman" w:hAnsi="Times New Roman" w:cs="Times New Roman"/>
-          <w:sz w:val="24"/>
-          <w:szCs w:val="24"/>
-          <w:lang w:val="en-US"/>
-        </w:rPr>
-        <w:t>else</w:t>
-      </w:r>
-      <w:r>
-        <w:rPr>
-          <w:rFonts w:ascii="Times New Roman" w:hAnsi="Times New Roman" w:cs="Times New Roman"/>
-          <w:sz w:val="24"/>
-          <w:szCs w:val="24"/>
-        </w:rPr>
-        <w:t xml:space="preserve"> %}</w:t>
-      </w:r>
-      <w:r>
-        <w:rPr>
-          <w:rFonts w:ascii="Times New Roman" w:hAnsi="Times New Roman" w:cs="Times New Roman"/>
-          <w:sz w:val="24"/>
-          <w:szCs w:val="24"/>
-          <w:lang w:val="en-US"/>
-        </w:rPr>
-        <w:t>CiteScore</w:t>
-      </w:r>
-      <w:r>
-        <w:rPr>
-          <w:rFonts w:ascii="Times New Roman" w:hAnsi="Times New Roman" w:cs="Times New Roman"/>
-          <w:sz w:val="24"/>
-          <w:szCs w:val="24"/>
-        </w:rPr>
-        <w:t xml:space="preserve"> </w:t>
-      </w:r>
-      <w:r>
-        <w:rPr>
-          <w:rFonts w:ascii="Times New Roman" w:hAnsi="Times New Roman" w:cs="Times New Roman"/>
-          <w:sz w:val="24"/>
-          <w:szCs w:val="24"/>
-          <w:lang w:val="en-US"/>
-        </w:rPr>
-        <w:t>Percentile</w:t>
-      </w:r>
-      <w:r>
-        <w:rPr>
-          <w:rFonts w:ascii="Times New Roman" w:hAnsi="Times New Roman" w:cs="Times New Roman"/>
-          <w:sz w:val="24"/>
-          <w:szCs w:val="24"/>
-        </w:rPr>
-        <w:t xml:space="preserve">: {{ </w:t>
-      </w:r>
-      <w:r>
-        <w:rPr>
-          <w:rFonts w:ascii="Times New Roman" w:hAnsi="Times New Roman" w:cs="Times New Roman"/>
-          <w:sz w:val="24"/>
-          <w:szCs w:val="24"/>
-          <w:lang w:val="en-US"/>
-        </w:rPr>
-        <w:t>percentile</w:t>
-      </w:r>
-      <w:r>
-        <w:rPr>
-          <w:rFonts w:ascii="Times New Roman" w:hAnsi="Times New Roman" w:cs="Times New Roman"/>
-          <w:sz w:val="24"/>
-          <w:szCs w:val="24"/>
-        </w:rPr>
-        <w:t xml:space="preserve"> }}{% </w:t>
-      </w:r>
-      <w:r>
-        <w:rPr>
-          <w:rFonts w:ascii="Times New Roman" w:hAnsi="Times New Roman" w:cs="Times New Roman"/>
-          <w:sz w:val="24"/>
-          <w:szCs w:val="24"/>
-          <w:lang w:val="en-US"/>
-        </w:rPr>
-        <w:t>endif</w:t>
-      </w:r>
-      <w:r>
-        <w:rPr>
-          <w:rFonts w:ascii="Times New Roman" w:hAnsi="Times New Roman" w:cs="Times New Roman"/>
-          <w:sz w:val="24"/>
-          <w:szCs w:val="24"/>
-        </w:rPr>
-        <w:t xml:space="preserve"> %}</w:t>
-      </w:r>
-    </w:p>
-    <w:p>
-      <w:pPr>
-        <w:jc w:val="both"/>
-        <w:rPr>
-          <w:rFonts w:ascii="Times New Roman" w:hAnsi="Times New Roman" w:cs="Times New Roman"/>
-          <w:sz w:val="24"/>
-          <w:szCs w:val="24"/>
-          <w:lang w:val="en-US"/>
-        </w:rPr>
-      </w:pPr>
-      <w:r>
-        <w:rPr>
-          <w:rFonts w:ascii="Times New Roman" w:hAnsi="Times New Roman" w:cs="Times New Roman"/>
-          <w:sz w:val="24"/>
-          <w:szCs w:val="24"/>
-          <w:lang w:val="en-US"/>
-        </w:rPr>
-        <w:t>«{{ today }}»</w:t>
-      </w:r>
-    </w:p>
-    <w:p>
-      <w:pPr>
-        <w:jc w:val="both"/>
-        <w:rPr>
-          <w:rFonts w:ascii="Times New Roman" w:hAnsi="Times New Roman" w:cs="Times New Roman"/>
-          <w:sz w:val="24"/>
-          <w:szCs w:val="24"/>
-          <w:lang w:val="en-US"/>
-        </w:rPr>
-      </w:pPr>
-    </w:p>
-    <w:p>
-      <w:pPr>
-        <w:jc w:val="both"/>
-        <w:rPr>
-          <w:rFonts w:ascii="Times New Roman" w:hAnsi="Times New Roman" w:cs="Times New Roman"/>
-          <w:sz w:val="24"/>
-          <w:szCs w:val="24"/>
-          <w:lang w:val="en-US"/>
-        </w:rPr>
-      </w:pPr>
-      <w:r>
-        <w:rPr>
-          <w:rFonts w:ascii="Times New Roman" w:hAnsi="Times New Roman" w:cs="Times New Roman"/>
-          <w:sz w:val="24"/>
-          <w:szCs w:val="24"/>
-          <w:lang w:val="en-US"/>
-        </w:rPr>
-        <w:t>{% f</w:t>
-      </w:r>
-      <w:r>
-        <w:rPr>
-          <w:rFonts w:ascii="Times New Roman" w:hAnsi="Times New Roman" w:cs="Times New Roman"/>
-          <w:sz w:val="24"/>
-          <w:szCs w:val="24"/>
-          <w:lang w:val="en-US"/>
-        </w:rPr>
-        <w:t xml:space="preserve">or person in all_signatures %} </w:t>
-      </w:r>
-    </w:p>
-    <w:p>
-      <w:pPr>
-        <w:jc w:val="both"/>
-        <w:rPr>
-          <w:rFonts w:ascii="Times New Roman" w:hAnsi="Times New Roman" w:cs="Times New Roman"/>
-          <w:sz w:val="24"/>
-          <w:szCs w:val="24"/>
-          <w:lang w:val="en-US"/>
-        </w:rPr>
-      </w:pPr>
-      <w:r>
-        <w:rPr>
-          <w:rFonts w:ascii="Times New Roman" w:hAnsi="Times New Roman" w:cs="Times New Roman"/>
-          <w:sz w:val="24"/>
-          <w:szCs w:val="24"/>
-          <w:lang w:val="en-US"/>
-        </w:rPr>
-        <w:t>_______________</w:t>
-      </w:r>
-      <w:r>
-        <w:rPr>
-          <w:rFonts w:ascii="Times New Roman" w:hAnsi="Times New Roman" w:cs="Times New Roman"/>
-          <w:sz w:val="24"/>
-          <w:szCs w:val="24"/>
-          <w:lang w:val="en-US"/>
-        </w:rPr>
-        <w:t>_____________</w:t>
+        <w:t>Страницы</w:t>
+      </w:r>
+      <w:r>
+        <w:rPr>
+          <w:rFonts w:ascii="Times New Roman" w:hAnsi="Times New Roman" w:cs="Times New Roman"/>
+          <w:sz w:val="24"/>
+          <w:szCs w:val="24"/>
+          <w:lang w:val="en-US"/>
+        </w:rPr>
+        <w:t xml:space="preserve"> {{ pages }}</w:t>
       </w:r>
       <w:bookmarkStart w:id="0" w:name="_GoBack"/>
       <w:bookmarkEnd w:id="0"/>
-      <w:r>
-        <w:rPr>
-          <w:rFonts w:ascii="Times New Roman" w:hAnsi="Times New Roman" w:cs="Times New Roman"/>
-          <w:sz w:val="24"/>
-          <w:szCs w:val="24"/>
-          <w:lang w:val="en-US"/>
+    </w:p>
+    <w:p>
+      <w:pPr>
+        <w:jc w:val="both"/>
+        <w:rPr>
+          <w:rFonts w:ascii="Times New Roman" w:hAnsi="Times New Roman" w:cs="Times New Roman"/>
+          <w:sz w:val="24"/>
+          <w:szCs w:val="24"/>
+        </w:rPr>
+      </w:pPr>
+      <w:r>
+        <w:rPr>
+          <w:rFonts w:ascii="Times New Roman" w:hAnsi="Times New Roman" w:cs="Times New Roman"/>
+          <w:sz w:val="24"/>
+          <w:szCs w:val="24"/>
+        </w:rPr>
+        <w:t>DOI статьи</w:t>
+      </w:r>
+      <w:r>
+        <w:rPr>
+          <w:rFonts w:ascii="Times New Roman" w:hAnsi="Times New Roman" w:cs="Times New Roman"/>
+          <w:sz w:val="24"/>
+          <w:szCs w:val="24"/>
+        </w:rPr>
+        <w:t>:</w:t>
+      </w:r>
+      <w:r>
+        <w:rPr>
+          <w:rFonts w:ascii="Times New Roman" w:hAnsi="Times New Roman" w:cs="Times New Roman"/>
+          <w:sz w:val="24"/>
+          <w:szCs w:val="24"/>
         </w:rPr>
         <w:t xml:space="preserve"> </w:t>
+      </w:r>
+      <w:r>
+        <w:rPr>
+          <w:rFonts w:ascii="Times New Roman" w:hAnsi="Times New Roman" w:cs="Times New Roman"/>
+          <w:sz w:val="24"/>
+          <w:szCs w:val="24"/>
+        </w:rPr>
+        <w:t>{{ doi }}</w:t>
+      </w:r>
+    </w:p>
+    <w:p>
+      <w:pPr>
+        <w:jc w:val="both"/>
+        <w:rPr>
+          <w:rFonts w:ascii="Times New Roman" w:hAnsi="Times New Roman" w:cs="Times New Roman"/>
+          <w:sz w:val="24"/>
+          <w:szCs w:val="24"/>
+        </w:rPr>
+      </w:pPr>
+      <w:r>
+        <w:rPr>
+          <w:rFonts w:ascii="Times New Roman" w:hAnsi="Times New Roman" w:cs="Times New Roman"/>
+          <w:sz w:val="24"/>
+          <w:szCs w:val="24"/>
+        </w:rPr>
+        <w:t xml:space="preserve">{% </w:t>
+      </w:r>
+      <w:r>
+        <w:rPr>
+          <w:rFonts w:ascii="Times New Roman" w:hAnsi="Times New Roman" w:cs="Times New Roman"/>
+          <w:sz w:val="24"/>
+          <w:szCs w:val="24"/>
+          <w:lang w:val="en-US"/>
+        </w:rPr>
+        <w:t>if</w:t>
+      </w:r>
+      <w:r>
+        <w:rPr>
+          <w:rFonts w:ascii="Times New Roman" w:hAnsi="Times New Roman" w:cs="Times New Roman"/>
+          <w:sz w:val="24"/>
+          <w:szCs w:val="24"/>
+        </w:rPr>
+        <w:t xml:space="preserve"> </w:t>
+      </w:r>
+      <w:r>
+        <w:rPr>
+          <w:rFonts w:ascii="Times New Roman" w:hAnsi="Times New Roman" w:cs="Times New Roman"/>
+          <w:sz w:val="24"/>
+          <w:szCs w:val="24"/>
+          <w:lang w:val="en-US"/>
+        </w:rPr>
+        <w:t>indexation</w:t>
+      </w:r>
+      <w:r>
+        <w:rPr>
+          <w:rFonts w:ascii="Times New Roman" w:hAnsi="Times New Roman" w:cs="Times New Roman"/>
+          <w:sz w:val="24"/>
+          <w:szCs w:val="24"/>
+        </w:rPr>
+        <w:t xml:space="preserve"> == '</w:t>
+      </w:r>
+      <w:r>
+        <w:rPr>
+          <w:rFonts w:ascii="Times New Roman" w:hAnsi="Times New Roman" w:cs="Times New Roman"/>
+          <w:sz w:val="24"/>
+          <w:szCs w:val="24"/>
+          <w:lang w:val="en-US"/>
+        </w:rPr>
+        <w:t>wos</w:t>
+      </w:r>
+      <w:r>
+        <w:rPr>
+          <w:rFonts w:ascii="Times New Roman" w:hAnsi="Times New Roman" w:cs="Times New Roman"/>
+          <w:sz w:val="24"/>
+          <w:szCs w:val="24"/>
+        </w:rPr>
+        <w:t xml:space="preserve">' %}Квартиль журнала: {{ </w:t>
+      </w:r>
+      <w:r>
+        <w:rPr>
+          <w:rFonts w:ascii="Times New Roman" w:hAnsi="Times New Roman" w:cs="Times New Roman"/>
+          <w:sz w:val="24"/>
+          <w:szCs w:val="24"/>
+          <w:lang w:val="en-US"/>
+        </w:rPr>
+        <w:t>quartile</w:t>
+      </w:r>
+      <w:r>
+        <w:rPr>
+          <w:rFonts w:ascii="Times New Roman" w:hAnsi="Times New Roman" w:cs="Times New Roman"/>
+          <w:sz w:val="24"/>
+          <w:szCs w:val="24"/>
+        </w:rPr>
+        <w:t xml:space="preserve"> }}{% </w:t>
+      </w:r>
+      <w:r>
+        <w:rPr>
+          <w:rFonts w:ascii="Times New Roman" w:hAnsi="Times New Roman" w:cs="Times New Roman"/>
+          <w:sz w:val="24"/>
+          <w:szCs w:val="24"/>
+          <w:lang w:val="en-US"/>
+        </w:rPr>
+        <w:t>else</w:t>
+      </w:r>
+      <w:r>
+        <w:rPr>
+          <w:rFonts w:ascii="Times New Roman" w:hAnsi="Times New Roman" w:cs="Times New Roman"/>
+          <w:sz w:val="24"/>
+          <w:szCs w:val="24"/>
+        </w:rPr>
+        <w:t xml:space="preserve"> %}</w:t>
+      </w:r>
+      <w:r>
+        <w:rPr>
+          <w:rFonts w:ascii="Times New Roman" w:hAnsi="Times New Roman" w:cs="Times New Roman"/>
+          <w:sz w:val="24"/>
+          <w:szCs w:val="24"/>
+          <w:lang w:val="en-US"/>
+        </w:rPr>
+        <w:t>CiteScore</w:t>
+      </w:r>
+      <w:r>
+        <w:rPr>
+          <w:rFonts w:ascii="Times New Roman" w:hAnsi="Times New Roman" w:cs="Times New Roman"/>
+          <w:sz w:val="24"/>
+          <w:szCs w:val="24"/>
+        </w:rPr>
+        <w:t xml:space="preserve"> </w:t>
+      </w:r>
+      <w:r>
+        <w:rPr>
+          <w:rFonts w:ascii="Times New Roman" w:hAnsi="Times New Roman" w:cs="Times New Roman"/>
+          <w:sz w:val="24"/>
+          <w:szCs w:val="24"/>
+          <w:lang w:val="en-US"/>
+        </w:rPr>
+        <w:t>Percentile</w:t>
+      </w:r>
+      <w:r>
+        <w:rPr>
+          <w:rFonts w:ascii="Times New Roman" w:hAnsi="Times New Roman" w:cs="Times New Roman"/>
+          <w:sz w:val="24"/>
+          <w:szCs w:val="24"/>
+        </w:rPr>
+        <w:t xml:space="preserve">: {{ </w:t>
+      </w:r>
+      <w:r>
+        <w:rPr>
+          <w:rFonts w:ascii="Times New Roman" w:hAnsi="Times New Roman" w:cs="Times New Roman"/>
+          <w:sz w:val="24"/>
+          <w:szCs w:val="24"/>
+          <w:lang w:val="en-US"/>
+        </w:rPr>
+        <w:t>percentile</w:t>
+      </w:r>
+      <w:r>
+        <w:rPr>
+          <w:rFonts w:ascii="Times New Roman" w:hAnsi="Times New Roman" w:cs="Times New Roman"/>
+          <w:sz w:val="24"/>
+          <w:szCs w:val="24"/>
+        </w:rPr>
+        <w:t xml:space="preserve"> }}{% </w:t>
+      </w:r>
+      <w:r>
+        <w:rPr>
+          <w:rFonts w:ascii="Times New Roman" w:hAnsi="Times New Roman" w:cs="Times New Roman"/>
+          <w:sz w:val="24"/>
+          <w:szCs w:val="24"/>
+          <w:lang w:val="en-US"/>
+        </w:rPr>
+        <w:t>endif</w:t>
+      </w:r>
+      <w:r>
+        <w:rPr>
+          <w:rFonts w:ascii="Times New Roman" w:hAnsi="Times New Roman" w:cs="Times New Roman"/>
+          <w:sz w:val="24"/>
+          <w:szCs w:val="24"/>
+        </w:rPr>
+        <w:t xml:space="preserve"> %}</w:t>
+      </w:r>
+    </w:p>
+    <w:p>
+      <w:pPr>
+        <w:jc w:val="both"/>
+        <w:rPr>
+          <w:rFonts w:ascii="Times New Roman" w:hAnsi="Times New Roman" w:cs="Times New Roman"/>
+          <w:sz w:val="24"/>
+          <w:szCs w:val="24"/>
+          <w:lang w:val="en-US"/>
+        </w:rPr>
+      </w:pPr>
+      <w:r>
+        <w:rPr>
+          <w:rFonts w:ascii="Times New Roman" w:hAnsi="Times New Roman" w:cs="Times New Roman"/>
+          <w:sz w:val="24"/>
+          <w:szCs w:val="24"/>
+          <w:lang w:val="en-US"/>
+        </w:rPr>
+        <w:t>«{{ today }}»</w:t>
+      </w:r>
+    </w:p>
+    <w:p>
+      <w:pPr>
+        <w:jc w:val="both"/>
+        <w:rPr>
+          <w:rFonts w:ascii="Times New Roman" w:hAnsi="Times New Roman" w:cs="Times New Roman"/>
+          <w:sz w:val="24"/>
+          <w:szCs w:val="24"/>
+          <w:lang w:val="en-US"/>
+        </w:rPr>
+      </w:pPr>
+    </w:p>
+    <w:p>
+      <w:pPr>
+        <w:jc w:val="both"/>
+        <w:rPr>
+          <w:rFonts w:ascii="Times New Roman" w:hAnsi="Times New Roman" w:cs="Times New Roman"/>
+          <w:sz w:val="24"/>
+          <w:szCs w:val="24"/>
+          <w:lang w:val="en-US"/>
+        </w:rPr>
+      </w:pPr>
+      <w:r>
+        <w:rPr>
+          <w:rFonts w:ascii="Times New Roman" w:hAnsi="Times New Roman" w:cs="Times New Roman"/>
+          <w:sz w:val="24"/>
+          <w:szCs w:val="24"/>
+          <w:lang w:val="en-US"/>
+        </w:rPr>
+        <w:t>{% f</w:t>
+      </w:r>
+      <w:r>
+        <w:rPr>
+          <w:rFonts w:ascii="Times New Roman" w:hAnsi="Times New Roman" w:cs="Times New Roman"/>
+          <w:sz w:val="24"/>
+          <w:szCs w:val="24"/>
+          <w:lang w:val="en-US"/>
+        </w:rPr>
+        <w:t xml:space="preserve">or person in all_signatures %} </w:t>
+      </w:r>
+    </w:p>
+    <w:p>
+      <w:pPr>
+        <w:jc w:val="both"/>
+        <w:rPr>
+          <w:rFonts w:ascii="Times New Roman" w:hAnsi="Times New Roman" w:cs="Times New Roman"/>
+          <w:sz w:val="24"/>
+          <w:szCs w:val="24"/>
+          <w:lang w:val="en-US"/>
+        </w:rPr>
+      </w:pPr>
+      <w:r>
+        <w:rPr>
+          <w:rFonts w:ascii="Times New Roman" w:hAnsi="Times New Roman" w:cs="Times New Roman"/>
+          <w:sz w:val="24"/>
+          <w:szCs w:val="24"/>
+          <w:lang w:val="en-US"/>
+        </w:rPr>
+        <w:t>_______________</w:t>
+      </w:r>
+      <w:r>
+        <w:rPr>
+          <w:rFonts w:ascii="Times New Roman" w:hAnsi="Times New Roman" w:cs="Times New Roman"/>
+          <w:sz w:val="24"/>
+          <w:szCs w:val="24"/>
+          <w:lang w:val="en-US"/>
+        </w:rPr>
+        <w:t xml:space="preserve">_____________ </w:t>
       </w:r>
       <w:r>
         <w:rPr>

--- a/stimulus_aiu_backend/templates/application_template.docx
+++ b/stimulus_aiu_backend/templates/application_template.docx
@@ -210,354 +210,17 @@
           <w:szCs w:val="24"/>
         </w:rPr>
       </w:pPr>
-      <w:r>
-        <w:rPr>
-          <w:rFonts w:ascii="Times New Roman" w:hAnsi="Times New Roman" w:cs="Times New Roman"/>
-          <w:b/>
-          <w:sz w:val="24"/>
-          <w:szCs w:val="24"/>
-        </w:rPr>
-        <w:t>ЗАЯВЛЕНИЕ</w:t>
-      </w:r>
-    </w:p>
-    <w:p>
-      <w:pPr>
-        <w:jc w:val="both"/>
-        <w:rPr>
-          <w:rFonts w:ascii="Times New Roman" w:hAnsi="Times New Roman" w:cs="Times New Roman"/>
-          <w:sz w:val="24"/>
-          <w:szCs w:val="24"/>
-        </w:rPr>
-      </w:pPr>
-      <w:r>
-        <w:rPr>
-          <w:rFonts w:ascii="Times New Roman" w:hAnsi="Times New Roman" w:cs="Times New Roman"/>
-          <w:sz w:val="24"/>
-          <w:szCs w:val="24"/>
-        </w:rPr>
-        <w:t>Прошу назначить единовременную стимулирующую выплату за публикацию, изданную {{ publication_date }} года и отраженную в международных базах цитирования</w:t>
-      </w:r>
-      <w:r>
-        <w:rPr>
-          <w:rFonts w:ascii="Times New Roman" w:hAnsi="Times New Roman" w:cs="Times New Roman"/>
-          <w:sz w:val="24"/>
-          <w:szCs w:val="24"/>
-        </w:rPr>
-        <w:t xml:space="preserve"> Web of Science и(или) Scopus. </w:t>
-      </w:r>
-    </w:p>
-    <w:p>
-      <w:pPr>
-        <w:jc w:val="both"/>
-        <w:rPr>
-          <w:rFonts w:ascii="Times New Roman" w:hAnsi="Times New Roman" w:cs="Times New Roman"/>
-          <w:sz w:val="24"/>
-          <w:szCs w:val="24"/>
-          <w:lang w:val="en-US"/>
-        </w:rPr>
-      </w:pPr>
-      <w:r>
-        <w:rPr>
-          <w:rFonts w:ascii="Times New Roman" w:hAnsi="Times New Roman" w:cs="Times New Roman"/>
-          <w:sz w:val="24"/>
-          <w:szCs w:val="24"/>
-        </w:rPr>
-        <w:t>ФИО</w:t>
-      </w:r>
-      <w:r>
-        <w:rPr>
-          <w:rFonts w:ascii="Times New Roman" w:hAnsi="Times New Roman" w:cs="Times New Roman"/>
-          <w:sz w:val="24"/>
-          <w:szCs w:val="24"/>
-          <w:lang w:val="en-US"/>
-        </w:rPr>
-        <w:t xml:space="preserve"> </w:t>
-      </w:r>
-      <w:r>
-        <w:rPr>
-          <w:rFonts w:ascii="Times New Roman" w:hAnsi="Times New Roman" w:cs="Times New Roman"/>
-          <w:sz w:val="24"/>
-          <w:szCs w:val="24"/>
-        </w:rPr>
-        <w:t>автора</w:t>
-      </w:r>
-      <w:r>
-        <w:rPr>
-          <w:rFonts w:ascii="Times New Roman" w:hAnsi="Times New Roman" w:cs="Times New Roman"/>
-          <w:sz w:val="24"/>
-          <w:szCs w:val="24"/>
-          <w:lang w:val="en-US"/>
-        </w:rPr>
-        <w:t>: {{ owner_full_name }},  {{ owner_position }}, {{ owner_subdivision }}, {{ owner_telephone }}, {{ owner_email }}{% for co in coauthors %}</w:t>
-      </w:r>
-    </w:p>
-    <w:p>
-      <w:pPr>
-        <w:jc w:val="both"/>
-        <w:rPr>
-          <w:rFonts w:ascii="Times New Roman" w:hAnsi="Times New Roman" w:cs="Times New Roman"/>
-          <w:sz w:val="24"/>
-          <w:szCs w:val="24"/>
-          <w:lang w:val="en-US"/>
-        </w:rPr>
-      </w:pPr>
-      <w:r>
-        <w:rPr>
-          <w:rFonts w:ascii="Times New Roman" w:hAnsi="Times New Roman" w:cs="Times New Roman"/>
-          <w:sz w:val="24"/>
-          <w:szCs w:val="24"/>
-        </w:rPr>
-        <w:t>ФИО</w:t>
-      </w:r>
-      <w:r>
-        <w:rPr>
-          <w:rFonts w:ascii="Times New Roman" w:hAnsi="Times New Roman" w:cs="Times New Roman"/>
-          <w:sz w:val="24"/>
-          <w:szCs w:val="24"/>
-          <w:lang w:val="en-US"/>
-        </w:rPr>
-        <w:t xml:space="preserve"> </w:t>
-      </w:r>
-      <w:r>
-        <w:rPr>
-          <w:rFonts w:ascii="Times New Roman" w:hAnsi="Times New Roman" w:cs="Times New Roman"/>
-          <w:sz w:val="24"/>
-          <w:szCs w:val="24"/>
-        </w:rPr>
-        <w:t>соавтора</w:t>
-      </w:r>
-      <w:r>
-        <w:rPr>
-          <w:rFonts w:ascii="Times New Roman" w:hAnsi="Times New Roman" w:cs="Times New Roman"/>
-          <w:sz w:val="24"/>
-          <w:szCs w:val="24"/>
-          <w:lang w:val="en-US"/>
-        </w:rPr>
-        <w:t>: {{ co.full_name }}{% if co.is_aiu %}, {{ co.position }}, {{ co.subdivision }}, {{ co.telephone }}, {{ co.email }}{% endif %}</w:t>
-      </w:r>
-      <w:r>
-        <w:rPr>
-          <w:rFonts w:ascii="Times New Roman" w:hAnsi="Times New Roman" w:cs="Times New Roman"/>
-          <w:sz w:val="24"/>
-          <w:szCs w:val="24"/>
-          <w:lang w:val="en-US"/>
-        </w:rPr>
-        <w:t>{% endfor %}</w:t>
-      </w:r>
-    </w:p>
-    <w:p>
-      <w:pPr>
-        <w:jc w:val="both"/>
-        <w:rPr>
-          <w:rFonts w:ascii="Times New Roman" w:hAnsi="Times New Roman" w:cs="Times New Roman"/>
-          <w:sz w:val="24"/>
-          <w:szCs w:val="24"/>
-        </w:rPr>
-      </w:pPr>
-      <w:r>
-        <w:rPr>
-          <w:rFonts w:ascii="Times New Roman" w:hAnsi="Times New Roman" w:cs="Times New Roman"/>
-          <w:sz w:val="24"/>
-          <w:szCs w:val="24"/>
-        </w:rPr>
-        <w:t>Название статьи</w:t>
-      </w:r>
-      <w:r>
-        <w:rPr>
-          <w:rFonts w:ascii="Times New Roman" w:hAnsi="Times New Roman" w:cs="Times New Roman"/>
-          <w:sz w:val="24"/>
-          <w:szCs w:val="24"/>
-        </w:rPr>
-        <w:t xml:space="preserve">: </w:t>
-      </w:r>
-      <w:r>
-        <w:rPr>
-          <w:rFonts w:ascii="Times New Roman" w:hAnsi="Times New Roman" w:cs="Times New Roman"/>
-          <w:sz w:val="24"/>
-          <w:szCs w:val="24"/>
-        </w:rPr>
-        <w:t>{{ title }}</w:t>
-      </w:r>
-    </w:p>
-    <w:p>
-      <w:pPr>
-        <w:jc w:val="both"/>
-        <w:rPr>
-          <w:rFonts w:ascii="Times New Roman" w:hAnsi="Times New Roman" w:cs="Times New Roman"/>
-          <w:sz w:val="24"/>
-          <w:szCs w:val="24"/>
-        </w:rPr>
-      </w:pPr>
-      <w:r>
-        <w:rPr>
-          <w:rFonts w:ascii="Times New Roman" w:hAnsi="Times New Roman" w:cs="Times New Roman"/>
-          <w:sz w:val="24"/>
-          <w:szCs w:val="24"/>
-        </w:rPr>
-        <w:t>Источник, издательство</w:t>
-      </w:r>
-      <w:r>
-        <w:rPr>
-          <w:rFonts w:ascii="Times New Roman" w:hAnsi="Times New Roman" w:cs="Times New Roman"/>
-          <w:sz w:val="24"/>
-          <w:szCs w:val="24"/>
-        </w:rPr>
-        <w:t xml:space="preserve">: </w:t>
-      </w:r>
-      <w:r>
-        <w:rPr>
-          <w:rFonts w:ascii="Times New Roman" w:hAnsi="Times New Roman" w:cs="Times New Roman"/>
-          <w:sz w:val="24"/>
-          <w:szCs w:val="24"/>
-        </w:rPr>
-        <w:t>{{ journal }}</w:t>
-      </w:r>
-    </w:p>
-    <w:p>
-      <w:pPr>
-        <w:jc w:val="both"/>
-        <w:rPr>
-          <w:rFonts w:ascii="Times New Roman" w:hAnsi="Times New Roman" w:cs="Times New Roman"/>
-          <w:sz w:val="24"/>
-          <w:szCs w:val="24"/>
-          <w:lang w:val="en-US"/>
-        </w:rPr>
-      </w:pPr>
-      <w:r>
-        <w:rPr>
-          <w:rFonts w:ascii="Times New Roman" w:hAnsi="Times New Roman" w:cs="Times New Roman"/>
-          <w:sz w:val="24"/>
-          <w:szCs w:val="24"/>
-        </w:rPr>
-        <w:t>Год</w:t>
-      </w:r>
-      <w:r>
-        <w:rPr>
-          <w:rFonts w:ascii="Times New Roman" w:hAnsi="Times New Roman" w:cs="Times New Roman"/>
-          <w:sz w:val="24"/>
-          <w:szCs w:val="24"/>
-          <w:lang w:val="en-US"/>
-        </w:rPr>
-        <w:t>:</w:t>
-      </w:r>
-      <w:r>
-        <w:rPr>
-          <w:rFonts w:ascii="Times New Roman" w:hAnsi="Times New Roman" w:cs="Times New Roman"/>
-          <w:sz w:val="24"/>
-          <w:szCs w:val="24"/>
-          <w:lang w:val="en-US"/>
-        </w:rPr>
-        <w:t xml:space="preserve">{{ year }}, </w:t>
-      </w:r>
-      <w:r>
-        <w:rPr>
-          <w:rFonts w:ascii="Times New Roman" w:hAnsi="Times New Roman" w:cs="Times New Roman"/>
-          <w:sz w:val="24"/>
-          <w:szCs w:val="24"/>
-          <w:lang w:val="en-US"/>
-        </w:rPr>
-        <w:t>Volume</w:t>
-      </w:r>
-      <w:r>
-        <w:rPr>
-          <w:rFonts w:ascii="Times New Roman" w:hAnsi="Times New Roman" w:cs="Times New Roman"/>
-          <w:sz w:val="24"/>
-          <w:szCs w:val="24"/>
-          <w:lang w:val="en-US"/>
-        </w:rPr>
-        <w:t xml:space="preserve"> (</w:t>
-      </w:r>
-      <w:r>
-        <w:rPr>
-          <w:rFonts w:ascii="Times New Roman" w:hAnsi="Times New Roman" w:cs="Times New Roman"/>
-          <w:sz w:val="24"/>
-          <w:szCs w:val="24"/>
-          <w:lang w:val="en-US"/>
-        </w:rPr>
-        <w:t>Issue</w:t>
-      </w:r>
-      <w:r>
-        <w:rPr>
-          <w:rFonts w:ascii="Times New Roman" w:hAnsi="Times New Roman" w:cs="Times New Roman"/>
-          <w:sz w:val="24"/>
-          <w:szCs w:val="24"/>
-          <w:lang w:val="en-US"/>
-        </w:rPr>
-        <w:t>)/</w:t>
-      </w:r>
-      <w:r>
-        <w:rPr>
-          <w:rFonts w:ascii="Times New Roman" w:hAnsi="Times New Roman" w:cs="Times New Roman"/>
-          <w:sz w:val="24"/>
-          <w:szCs w:val="24"/>
-          <w:lang w:val="en-US"/>
-        </w:rPr>
-        <w:t>article number</w:t>
-      </w:r>
-      <w:r>
-        <w:rPr>
-          <w:rFonts w:ascii="Times New Roman" w:hAnsi="Times New Roman" w:cs="Times New Roman"/>
-          <w:sz w:val="24"/>
-          <w:szCs w:val="24"/>
-          <w:lang w:val="en-US"/>
-        </w:rPr>
-        <w:t>:</w:t>
-      </w:r>
-      <w:r>
-        <w:rPr>
-          <w:rFonts w:ascii="Times New Roman" w:hAnsi="Times New Roman" w:cs="Times New Roman"/>
-          <w:sz w:val="24"/>
-          <w:szCs w:val="24"/>
-          <w:lang w:val="en-US"/>
-        </w:rPr>
-        <w:t xml:space="preserve"> </w:t>
-      </w:r>
-      <w:r>
-        <w:rPr>
-          <w:rFonts w:ascii="Times New Roman" w:hAnsi="Times New Roman" w:cs="Times New Roman"/>
-          <w:sz w:val="24"/>
-          <w:szCs w:val="24"/>
-          <w:lang w:val="en-US"/>
-        </w:rPr>
-        <w:t>{{ number }}</w:t>
-      </w:r>
-      <w:r>
-        <w:rPr>
-          <w:rFonts w:ascii="Times New Roman" w:hAnsi="Times New Roman" w:cs="Times New Roman"/>
-          <w:sz w:val="24"/>
-          <w:szCs w:val="24"/>
-          <w:lang w:val="en-US"/>
-        </w:rPr>
-        <w:t>,</w:t>
-      </w:r>
-      <w:r>
-        <w:rPr>
-          <w:rFonts w:ascii="Times New Roman" w:hAnsi="Times New Roman" w:cs="Times New Roman"/>
-          <w:sz w:val="24"/>
-          <w:szCs w:val="24"/>
-          <w:lang w:val="en-US"/>
-        </w:rPr>
-        <w:t xml:space="preserve"> </w:t>
-      </w:r>
-      <w:r>
-        <w:rPr>
-          <w:rFonts w:ascii="Times New Roman" w:hAnsi="Times New Roman" w:cs="Times New Roman"/>
-          <w:sz w:val="24"/>
-          <w:szCs w:val="24"/>
-        </w:rPr>
-        <w:t>Страницы</w:t>
-      </w:r>
-      <w:r>
-        <w:rPr>
-          <w:rFonts w:ascii="Times New Roman" w:hAnsi="Times New Roman" w:cs="Times New Roman"/>
-          <w:sz w:val="24"/>
-          <w:szCs w:val="24"/>
-          <w:lang w:val="en-US"/>
-        </w:rPr>
-        <w:t xml:space="preserve"> {{ pages }}</w:t>
-      </w:r>
       <w:bookmarkStart w:id="0" w:name="_GoBack"/>
       <w:bookmarkEnd w:id="0"/>
+      <w:r>
+        <w:rPr>
+          <w:rFonts w:ascii="Times New Roman" w:hAnsi="Times New Roman" w:cs="Times New Roman"/>
+          <w:b/>
+          <w:sz w:val="24"/>
+          <w:szCs w:val="24"/>
+        </w:rPr>
+        <w:t>ЗАЯВЛЕНИЕ</w:t>
+      </w:r>
     </w:p>
     <w:p>
       <w:pPr>
@@ -574,13 +237,208 @@
           <w:sz w:val="24"/>
           <w:szCs w:val="24"/>
         </w:rPr>
-        <w:t>DOI статьи</w:t>
-      </w:r>
-      <w:r>
-        <w:rPr>
-          <w:rFonts w:ascii="Times New Roman" w:hAnsi="Times New Roman" w:cs="Times New Roman"/>
-          <w:sz w:val="24"/>
-          <w:szCs w:val="24"/>
+        <w:t>Прошу назначить единовременную стимулирующую выплату за публикацию, изданную {{ publication_date }} года и отраженную в международных базах цитирования</w:t>
+      </w:r>
+      <w:r>
+        <w:rPr>
+          <w:rFonts w:ascii="Times New Roman" w:hAnsi="Times New Roman" w:cs="Times New Roman"/>
+          <w:sz w:val="24"/>
+          <w:szCs w:val="24"/>
+        </w:rPr>
+        <w:t xml:space="preserve"> Web of Science и(или) Scopus. </w:t>
+      </w:r>
+    </w:p>
+    <w:p>
+      <w:pPr>
+        <w:jc w:val="both"/>
+        <w:rPr>
+          <w:rFonts w:ascii="Times New Roman" w:hAnsi="Times New Roman" w:cs="Times New Roman"/>
+          <w:sz w:val="24"/>
+          <w:szCs w:val="24"/>
+          <w:lang w:val="en-US"/>
+        </w:rPr>
+      </w:pPr>
+      <w:r>
+        <w:rPr>
+          <w:rFonts w:ascii="Times New Roman" w:hAnsi="Times New Roman" w:cs="Times New Roman"/>
+          <w:sz w:val="24"/>
+          <w:szCs w:val="24"/>
+        </w:rPr>
+        <w:t>ФИО</w:t>
+      </w:r>
+      <w:r>
+        <w:rPr>
+          <w:rFonts w:ascii="Times New Roman" w:hAnsi="Times New Roman" w:cs="Times New Roman"/>
+          <w:sz w:val="24"/>
+          <w:szCs w:val="24"/>
+          <w:lang w:val="en-US"/>
+        </w:rPr>
+        <w:t xml:space="preserve"> </w:t>
+      </w:r>
+      <w:r>
+        <w:rPr>
+          <w:rFonts w:ascii="Times New Roman" w:hAnsi="Times New Roman" w:cs="Times New Roman"/>
+          <w:sz w:val="24"/>
+          <w:szCs w:val="24"/>
+        </w:rPr>
+        <w:t>автора</w:t>
+      </w:r>
+      <w:r>
+        <w:rPr>
+          <w:rFonts w:ascii="Times New Roman" w:hAnsi="Times New Roman" w:cs="Times New Roman"/>
+          <w:sz w:val="24"/>
+          <w:szCs w:val="24"/>
+          <w:lang w:val="en-US"/>
+        </w:rPr>
+        <w:t>: {{ owner_full_name }},  {{ owner_position }}, {{ owner_subdivision }}, {{ owner_telephone }}, {{ owner_email }}{% for co in coauthors %}</w:t>
+      </w:r>
+    </w:p>
+    <w:p>
+      <w:pPr>
+        <w:jc w:val="both"/>
+        <w:rPr>
+          <w:rFonts w:ascii="Times New Roman" w:hAnsi="Times New Roman" w:cs="Times New Roman"/>
+          <w:sz w:val="24"/>
+          <w:szCs w:val="24"/>
+          <w:lang w:val="en-US"/>
+        </w:rPr>
+      </w:pPr>
+      <w:r>
+        <w:rPr>
+          <w:rFonts w:ascii="Times New Roman" w:hAnsi="Times New Roman" w:cs="Times New Roman"/>
+          <w:sz w:val="24"/>
+          <w:szCs w:val="24"/>
+        </w:rPr>
+        <w:t>ФИО</w:t>
+      </w:r>
+      <w:r>
+        <w:rPr>
+          <w:rFonts w:ascii="Times New Roman" w:hAnsi="Times New Roman" w:cs="Times New Roman"/>
+          <w:sz w:val="24"/>
+          <w:szCs w:val="24"/>
+          <w:lang w:val="en-US"/>
+        </w:rPr>
+        <w:t xml:space="preserve"> </w:t>
+      </w:r>
+      <w:r>
+        <w:rPr>
+          <w:rFonts w:ascii="Times New Roman" w:hAnsi="Times New Roman" w:cs="Times New Roman"/>
+          <w:sz w:val="24"/>
+          <w:szCs w:val="24"/>
+        </w:rPr>
+        <w:t>соавтора</w:t>
+      </w:r>
+      <w:r>
+        <w:rPr>
+          <w:rFonts w:ascii="Times New Roman" w:hAnsi="Times New Roman" w:cs="Times New Roman"/>
+          <w:sz w:val="24"/>
+          <w:szCs w:val="24"/>
+          <w:lang w:val="en-US"/>
+        </w:rPr>
+        <w:t>: {{ co.full_name }}{% if co.is_aiu %}, {{ co.position }}, {{ co.subdivision }}, {{ co.telephone }}, {{ co.email }}{% endif %}</w:t>
+      </w:r>
+      <w:r>
+        <w:rPr>
+          <w:rFonts w:ascii="Times New Roman" w:hAnsi="Times New Roman" w:cs="Times New Roman"/>
+          <w:sz w:val="24"/>
+          <w:szCs w:val="24"/>
+          <w:lang w:val="en-US"/>
+        </w:rPr>
+        <w:t>{% endfor %}</w:t>
+      </w:r>
+    </w:p>
+    <w:p>
+      <w:pPr>
+        <w:jc w:val="both"/>
+        <w:rPr>
+          <w:rFonts w:ascii="Times New Roman" w:hAnsi="Times New Roman" w:cs="Times New Roman"/>
+          <w:sz w:val="24"/>
+          <w:szCs w:val="24"/>
+        </w:rPr>
+      </w:pPr>
+      <w:r>
+        <w:rPr>
+          <w:rFonts w:ascii="Times New Roman" w:hAnsi="Times New Roman" w:cs="Times New Roman"/>
+          <w:sz w:val="24"/>
+          <w:szCs w:val="24"/>
+        </w:rPr>
+        <w:t>Название статьи</w:t>
+      </w:r>
+      <w:r>
+        <w:rPr>
+          <w:rFonts w:ascii="Times New Roman" w:hAnsi="Times New Roman" w:cs="Times New Roman"/>
+          <w:sz w:val="24"/>
+          <w:szCs w:val="24"/>
+        </w:rPr>
+        <w:t xml:space="preserve">: </w:t>
+      </w:r>
+      <w:r>
+        <w:rPr>
+          <w:rFonts w:ascii="Times New Roman" w:hAnsi="Times New Roman" w:cs="Times New Roman"/>
+          <w:sz w:val="24"/>
+          <w:szCs w:val="24"/>
+        </w:rPr>
+        <w:t>{{ title }}</w:t>
+      </w:r>
+    </w:p>
+    <w:p>
+      <w:pPr>
+        <w:jc w:val="both"/>
+        <w:rPr>
+          <w:rFonts w:ascii="Times New Roman" w:hAnsi="Times New Roman" w:cs="Times New Roman"/>
+          <w:sz w:val="24"/>
+          <w:szCs w:val="24"/>
+        </w:rPr>
+      </w:pPr>
+      <w:r>
+        <w:rPr>
+          <w:rFonts w:ascii="Times New Roman" w:hAnsi="Times New Roman" w:cs="Times New Roman"/>
+          <w:sz w:val="24"/>
+          <w:szCs w:val="24"/>
+        </w:rPr>
+        <w:t>Источник, издательство</w:t>
+      </w:r>
+      <w:r>
+        <w:rPr>
+          <w:rFonts w:ascii="Times New Roman" w:hAnsi="Times New Roman" w:cs="Times New Roman"/>
+          <w:sz w:val="24"/>
+          <w:szCs w:val="24"/>
+        </w:rPr>
+        <w:t xml:space="preserve">: </w:t>
+      </w:r>
+      <w:r>
+        <w:rPr>
+          <w:rFonts w:ascii="Times New Roman" w:hAnsi="Times New Roman" w:cs="Times New Roman"/>
+          <w:sz w:val="24"/>
+          <w:szCs w:val="24"/>
+        </w:rPr>
+        <w:t>{{ journal }}</w:t>
+      </w:r>
+    </w:p>
+    <w:p>
+      <w:pPr>
+        <w:jc w:val="both"/>
+        <w:rPr>
+          <w:rFonts w:ascii="Times New Roman" w:hAnsi="Times New Roman" w:cs="Times New Roman"/>
+          <w:sz w:val="24"/>
+          <w:szCs w:val="24"/>
+          <w:lang w:val="en-US"/>
+        </w:rPr>
+      </w:pPr>
+      <w:r>
+        <w:rPr>
+          <w:rFonts w:ascii="Times New Roman" w:hAnsi="Times New Roman" w:cs="Times New Roman"/>
+          <w:sz w:val="24"/>
+          <w:szCs w:val="24"/>
+        </w:rPr>
+        <w:t>Год</w:t>
+      </w:r>
+      <w:r>
+        <w:rPr>
+          <w:rFonts w:ascii="Times New Roman" w:hAnsi="Times New Roman" w:cs="Times New Roman"/>
+          <w:sz w:val="24"/>
+          <w:szCs w:val="24"/>
+          <w:lang w:val="en-US"/>
         </w:rPr>
         <w:t>:</w:t>
       </w:r>
@@ -589,6 +447,7 @@
           <w:rFonts w:ascii="Times New Roman" w:hAnsi="Times New Roman" w:cs="Times New Roman"/>
           <w:sz w:val="24"/>
           <w:szCs w:val="24"/>
+          <w:lang w:val="en-US"/>
         </w:rPr>
         <w:t xml:space="preserve"> </w:t>
       </w:r>
@@ -597,6 +456,160 @@
           <w:rFonts w:ascii="Times New Roman" w:hAnsi="Times New Roman" w:cs="Times New Roman"/>
           <w:sz w:val="24"/>
           <w:szCs w:val="24"/>
+          <w:lang w:val="en-US"/>
+        </w:rPr>
+        <w:t xml:space="preserve">{{ year }}, </w:t>
+      </w:r>
+      <w:r>
+        <w:rPr>
+          <w:rFonts w:ascii="Times New Roman" w:hAnsi="Times New Roman" w:cs="Times New Roman"/>
+          <w:sz w:val="24"/>
+          <w:szCs w:val="24"/>
+          <w:lang w:val="en-US"/>
+        </w:rPr>
+        <w:t>Volume</w:t>
+      </w:r>
+      <w:r>
+        <w:rPr>
+          <w:rFonts w:ascii="Times New Roman" w:hAnsi="Times New Roman" w:cs="Times New Roman"/>
+          <w:sz w:val="24"/>
+          <w:szCs w:val="24"/>
+          <w:lang w:val="en-US"/>
+        </w:rPr>
+        <w:t xml:space="preserve"> (</w:t>
+      </w:r>
+      <w:r>
+        <w:rPr>
+          <w:rFonts w:ascii="Times New Roman" w:hAnsi="Times New Roman" w:cs="Times New Roman"/>
+          <w:sz w:val="24"/>
+          <w:szCs w:val="24"/>
+          <w:lang w:val="en-US"/>
+        </w:rPr>
+        <w:t>Issue</w:t>
+      </w:r>
+      <w:r>
+        <w:rPr>
+          <w:rFonts w:ascii="Times New Roman" w:hAnsi="Times New Roman" w:cs="Times New Roman"/>
+          <w:sz w:val="24"/>
+          <w:szCs w:val="24"/>
+          <w:lang w:val="en-US"/>
+        </w:rPr>
+        <w:t>)/</w:t>
+      </w:r>
+      <w:r>
+        <w:rPr>
+          <w:rFonts w:ascii="Times New Roman" w:hAnsi="Times New Roman" w:cs="Times New Roman"/>
+          <w:sz w:val="24"/>
+          <w:szCs w:val="24"/>
+          <w:lang w:val="en-US"/>
+        </w:rPr>
+        <w:t>article number</w:t>
+      </w:r>
+      <w:r>
+        <w:rPr>
+          <w:rFonts w:ascii="Times New Roman" w:hAnsi="Times New Roman" w:cs="Times New Roman"/>
+          <w:sz w:val="24"/>
+          <w:szCs w:val="24"/>
+          <w:lang w:val="en-US"/>
+        </w:rPr>
+        <w:t>:</w:t>
+      </w:r>
+      <w:r>
+        <w:rPr>
+          <w:rFonts w:ascii="Times New Roman" w:hAnsi="Times New Roman" w:cs="Times New Roman"/>
+          <w:sz w:val="24"/>
+          <w:szCs w:val="24"/>
+          <w:lang w:val="en-US"/>
+        </w:rPr>
+        <w:t xml:space="preserve"> </w:t>
+      </w:r>
+      <w:r>
+        <w:rPr>
+          <w:rFonts w:ascii="Times New Roman" w:hAnsi="Times New Roman" w:cs="Times New Roman"/>
+          <w:sz w:val="24"/>
+          <w:szCs w:val="24"/>
+          <w:lang w:val="en-US"/>
+        </w:rPr>
+        <w:t>{{ number }}</w:t>
+      </w:r>
+      <w:r>
+        <w:rPr>
+          <w:rFonts w:ascii="Times New Roman" w:hAnsi="Times New Roman" w:cs="Times New Roman"/>
+          <w:sz w:val="24"/>
+          <w:szCs w:val="24"/>
+          <w:lang w:val="en-US"/>
+        </w:rPr>
+        <w:t>,</w:t>
+      </w:r>
+      <w:r>
+        <w:rPr>
+          <w:rFonts w:ascii="Times New Roman" w:hAnsi="Times New Roman" w:cs="Times New Roman"/>
+          <w:sz w:val="24"/>
+          <w:szCs w:val="24"/>
+          <w:lang w:val="en-US"/>
+        </w:rPr>
+        <w:t xml:space="preserve"> </w:t>
+      </w:r>
+      <w:r>
+        <w:rPr>
+          <w:rFonts w:ascii="Times New Roman" w:hAnsi="Times New Roman" w:cs="Times New Roman"/>
+          <w:sz w:val="24"/>
+          <w:szCs w:val="24"/>
+        </w:rPr>
+        <w:t>Страницы</w:t>
+      </w:r>
+      <w:r>
+        <w:rPr>
+          <w:rFonts w:ascii="Times New Roman" w:hAnsi="Times New Roman" w:cs="Times New Roman"/>
+          <w:sz w:val="24"/>
+          <w:szCs w:val="24"/>
+          <w:lang w:val="en-US"/>
+        </w:rPr>
+        <w:t xml:space="preserve"> {{ pages }}</w:t>
+      </w:r>
+    </w:p>
+    <w:p>
+      <w:pPr>
+        <w:jc w:val="both"/>
+        <w:rPr>
+          <w:rFonts w:ascii="Times New Roman" w:hAnsi="Times New Roman" w:cs="Times New Roman"/>
+          <w:sz w:val="24"/>
+          <w:szCs w:val="24"/>
+          <w:lang w:val="en-US"/>
+        </w:rPr>
+      </w:pPr>
+      <w:r>
+        <w:rPr>
+          <w:rFonts w:ascii="Times New Roman" w:hAnsi="Times New Roman" w:cs="Times New Roman"/>
+          <w:sz w:val="24"/>
+          <w:szCs w:val="24"/>
+          <w:lang w:val="en-US"/>
+        </w:rPr>
+        <w:t xml:space="preserve">DOI </w:t>
+      </w:r>
+      <w:r>
+        <w:rPr>
+          <w:rFonts w:ascii="Times New Roman" w:hAnsi="Times New Roman" w:cs="Times New Roman"/>
+          <w:sz w:val="24"/>
+          <w:szCs w:val="24"/>
+        </w:rPr>
+        <w:t>статьи</w:t>
+      </w:r>
+      <w:r>
+        <w:rPr>
+          <w:rFonts w:ascii="Times New Roman" w:hAnsi="Times New Roman" w:cs="Times New Roman"/>
+          <w:sz w:val="24"/>
+          <w:szCs w:val="24"/>
+          <w:lang w:val="en-US"/>
+        </w:rPr>
+        <w:t xml:space="preserve">: </w:t>
+      </w:r>
+      <w:r>
+        <w:rPr>
+          <w:rFonts w:ascii="Times New Roman" w:hAnsi="Times New Roman" w:cs="Times New Roman"/>
+          <w:sz w:val="24"/>
+          <w:szCs w:val="24"/>
+          <w:lang w:val="en-US"/>
         </w:rPr>
         <w:t>{{ doi }}</w:t>
       </w:r>
@@ -608,13 +621,15 @@
           <w:rFonts w:ascii="Times New Roman" w:hAnsi="Times New Roman" w:cs="Times New Roman"/>
           <w:sz w:val="24"/>
           <w:szCs w:val="24"/>
-        </w:rPr>
-      </w:pPr>
-      <w:r>
-        <w:rPr>
-          <w:rFonts w:ascii="Times New Roman" w:hAnsi="Times New Roman" w:cs="Times New Roman"/>
-          <w:sz w:val="24"/>
-          <w:szCs w:val="24"/>
+          <w:lang w:val="en-US"/>
+        </w:rPr>
+      </w:pPr>
+      <w:r>
+        <w:rPr>
+          <w:rFonts w:ascii="Times New Roman" w:hAnsi="Times New Roman" w:cs="Times New Roman"/>
+          <w:sz w:val="24"/>
+          <w:szCs w:val="24"/>
+          <w:lang w:val="en-US"/>
         </w:rPr>
         <w:t xml:space="preserve">{% </w:t>
       </w:r>
@@ -632,6 +647,7 @@
           <w:rFonts w:ascii="Times New Roman" w:hAnsi="Times New Roman" w:cs="Times New Roman"/>
           <w:sz w:val="24"/>
           <w:szCs w:val="24"/>
+          <w:lang w:val="en-US"/>
         </w:rPr>
         <w:t xml:space="preserve"> </w:t>
       </w:r>
@@ -649,6 +665,7 @@
           <w:rFonts w:ascii="Times New Roman" w:hAnsi="Times New Roman" w:cs="Times New Roman"/>
           <w:sz w:val="24"/>
           <w:szCs w:val="24"/>
+          <w:lang w:val="en-US"/>
         </w:rPr>
         <w:t xml:space="preserve"> == '</w:t>
       </w:r>
@@ -666,8 +683,43 @@
           <w:rFonts w:ascii="Times New Roman" w:hAnsi="Times New Roman" w:cs="Times New Roman"/>
           <w:sz w:val="24"/>
           <w:szCs w:val="24"/>
-        </w:rPr>
-        <w:t xml:space="preserve">' %}Квартиль журнала: {{ </w:t>
+          <w:lang w:val="en-US"/>
+        </w:rPr>
+        <w:t>' %}</w:t>
+      </w:r>
+      <w:r>
+        <w:rPr>
+          <w:rFonts w:ascii="Times New Roman" w:hAnsi="Times New Roman" w:cs="Times New Roman"/>
+          <w:sz w:val="24"/>
+          <w:szCs w:val="24"/>
+        </w:rPr>
+        <w:t>Квартиль</w:t>
+      </w:r>
+      <w:r>
+        <w:rPr>
+          <w:rFonts w:ascii="Times New Roman" w:hAnsi="Times New Roman" w:cs="Times New Roman"/>
+          <w:sz w:val="24"/>
+          <w:szCs w:val="24"/>
+          <w:lang w:val="en-US"/>
+        </w:rPr>
+        <w:t xml:space="preserve"> </w:t>
+      </w:r>
+      <w:r>
+        <w:rPr>
+          <w:rFonts w:ascii="Times New Roman" w:hAnsi="Times New Roman" w:cs="Times New Roman"/>
+          <w:sz w:val="24"/>
+          <w:szCs w:val="24"/>
+        </w:rPr>
+        <w:t>журнала</w:t>
+      </w:r>
+      <w:r>
+        <w:rPr>
+          <w:rFonts w:ascii="Times New Roman" w:hAnsi="Times New Roman" w:cs="Times New Roman"/>
+          <w:sz w:val="24"/>
+          <w:szCs w:val="24"/>
+          <w:lang w:val="en-US"/>
+        </w:rPr>
+        <w:t xml:space="preserve">: {{ </w:t>
       </w:r>
       <w:r>
         <w:rPr>
@@ -683,6 +735,7 @@
           <w:rFonts w:ascii="Times New Roman" w:hAnsi="Times New Roman" w:cs="Times New Roman"/>
           <w:sz w:val="24"/>
           <w:szCs w:val="24"/>
+          <w:lang w:val="en-US"/>
         </w:rPr>
         <w:t xml:space="preserve"> }}{% </w:t>
       </w:r>
@@ -700,6 +753,7 @@
           <w:rFonts w:ascii="Times New Roman" w:hAnsi="Times New Roman" w:cs="Times New Roman"/>
           <w:sz w:val="24"/>
           <w:szCs w:val="24"/>
+          <w:lang w:val="en-US"/>
         </w:rPr>
         <w:t xml:space="preserve"> %}</w:t>
       </w:r>
@@ -717,6 +771,7 @@
           <w:rFonts w:ascii="Times New Roman" w:hAnsi="Times New Roman" w:cs="Times New Roman"/>
           <w:sz w:val="24"/>
           <w:szCs w:val="24"/>
+          <w:lang w:val="en-US"/>
         </w:rPr>
         <w:t xml:space="preserve"> </w:t>
       </w:r>
@@ -734,6 +789,7 @@
           <w:rFonts w:ascii="Times New Roman" w:hAnsi="Times New Roman" w:cs="Times New Roman"/>
           <w:sz w:val="24"/>
           <w:szCs w:val="24"/>
+          <w:lang w:val="en-US"/>
         </w:rPr>
         <w:t xml:space="preserve">: {{ </w:t>
       </w:r>
@@ -751,6 +807,7 @@
           <w:rFonts w:ascii="Times New Roman" w:hAnsi="Times New Roman" w:cs="Times New Roman"/>
           <w:sz w:val="24"/>
           <w:szCs w:val="24"/>
+          <w:lang w:val="en-US"/>
         </w:rPr>
         <w:t xml:space="preserve"> }}{% </w:t>
       </w:r>
@@ -768,6 +825,7 @@
           <w:rFonts w:ascii="Times New Roman" w:hAnsi="Times New Roman" w:cs="Times New Roman"/>
           <w:sz w:val="24"/>
           <w:szCs w:val="24"/>
+          <w:lang w:val="en-US"/>
         </w:rPr>
         <w:t xml:space="preserve"> %}</w:t>
       </w:r>
